--- a/Отчет к 1 лабораторной.docx
+++ b/Отчет к 1 лабораторной.docx
@@ -214,15 +214,7 @@
           <w:sz w:val="28"/>
           <w:szCs w:val="28"/>
         </w:rPr>
-        <w:t xml:space="preserve">Лабораторная работа № </w:t>
-      </w:r>
-      <w:r>
-        <w:rPr>
-          <w:rFonts w:ascii="Times New Roman" w:hAnsi="Times New Roman"/>
-          <w:sz w:val="28"/>
-          <w:szCs w:val="28"/>
-        </w:rPr>
-        <w:t>1</w:t>
+        <w:t>Лабораторная работа № 1</w:t>
       </w:r>
     </w:p>
     <w:p>
@@ -350,14 +342,49 @@
           <w:u w:val="none"/>
         </w:rPr>
         <w:t>Леонов Евгений Русланович</w:t>
-      </w:r>
-      <w:r>
+        <w:tab/>
+      </w:r>
+    </w:p>
+    <w:p>
+      <w:pPr>
+        <w:pStyle w:val="Normal"/>
+        <w:spacing w:lineRule="auto" w:line="360"/>
+        <w:ind w:left="4820" w:hanging="0"/>
+        <w:rPr>
+          <w:rFonts w:ascii="Times New Roman" w:hAnsi="Times New Roman"/>
+          <w:sz w:val="28"/>
+          <w:szCs w:val="28"/>
+        </w:rPr>
+      </w:pPr>
+      <w:r>
+        <w:rPr>
+          <w:rFonts w:ascii="Times New Roman" w:hAnsi="Times New Roman"/>
+          <w:sz w:val="28"/>
+          <w:szCs w:val="28"/>
+        </w:rPr>
+        <w:t>Проверил: к.т.н., доцент кафедры ИТАС</w:t>
+      </w:r>
+    </w:p>
+    <w:p>
+      <w:pPr>
+        <w:pStyle w:val="Normal"/>
+        <w:spacing w:lineRule="auto" w:line="360"/>
+        <w:ind w:left="4820" w:hanging="0"/>
         <w:rPr>
           <w:rFonts w:ascii="Times New Roman" w:hAnsi="Times New Roman"/>
           <w:sz w:val="28"/>
           <w:szCs w:val="28"/>
           <w:u w:val="none"/>
         </w:rPr>
+      </w:pPr>
+      <w:r>
+        <w:rPr>
+          <w:rFonts w:ascii="Times New Roman" w:hAnsi="Times New Roman"/>
+          <w:sz w:val="28"/>
+          <w:szCs w:val="28"/>
+          <w:u w:val="none"/>
+        </w:rPr>
+        <w:t>Курушин Даниил Сергеевич</w:t>
         <w:tab/>
       </w:r>
     </w:p>
@@ -378,23 +405,6 @@
           <w:sz w:val="28"/>
           <w:szCs w:val="28"/>
         </w:rPr>
-        <w:t xml:space="preserve">Проверил: </w:t>
-      </w:r>
-      <w:r>
-        <w:rPr>
-          <w:rFonts w:ascii="Times New Roman" w:hAnsi="Times New Roman"/>
-          <w:sz w:val="28"/>
-          <w:szCs w:val="28"/>
-        </w:rPr>
-        <w:t>к.т.н., доцент</w:t>
-      </w:r>
-      <w:r>
-        <w:rPr>
-          <w:rFonts w:ascii="Times New Roman" w:hAnsi="Times New Roman"/>
-          <w:sz w:val="28"/>
-          <w:szCs w:val="28"/>
-        </w:rPr>
-        <w:t xml:space="preserve"> кафедры ИТАС</w:t>
       </w:r>
     </w:p>
     <w:p>
@@ -406,246 +416,185 @@
           <w:rFonts w:ascii="Times New Roman" w:hAnsi="Times New Roman"/>
           <w:sz w:val="28"/>
           <w:szCs w:val="28"/>
+        </w:rPr>
+      </w:pPr>
+      <w:r>
+        <w:rPr>
+          <w:rFonts w:ascii="Times New Roman" w:hAnsi="Times New Roman"/>
+          <w:sz w:val="28"/>
+          <w:szCs w:val="28"/>
+        </w:rPr>
+      </w:r>
+    </w:p>
+    <w:p>
+      <w:pPr>
+        <w:pStyle w:val="Normal"/>
+        <w:spacing w:lineRule="auto" w:line="360"/>
+        <w:ind w:left="4820" w:hanging="0"/>
+        <w:rPr>
+          <w:rFonts w:ascii="Times New Roman" w:hAnsi="Times New Roman"/>
+          <w:sz w:val="28"/>
+          <w:szCs w:val="28"/>
+        </w:rPr>
+      </w:pPr>
+      <w:r>
+        <w:rPr>
+          <w:rFonts w:ascii="Times New Roman" w:hAnsi="Times New Roman"/>
+          <w:sz w:val="28"/>
+          <w:szCs w:val="28"/>
+        </w:rPr>
+      </w:r>
+    </w:p>
+    <w:p>
+      <w:pPr>
+        <w:pStyle w:val="Normal"/>
+        <w:spacing w:lineRule="auto" w:line="360"/>
+        <w:ind w:left="4820" w:hanging="0"/>
+        <w:rPr>
+          <w:rFonts w:ascii="Times New Roman" w:hAnsi="Times New Roman"/>
+          <w:sz w:val="28"/>
+          <w:szCs w:val="28"/>
+        </w:rPr>
+      </w:pPr>
+      <w:r>
+        <w:rPr>
+          <w:rFonts w:ascii="Times New Roman" w:hAnsi="Times New Roman"/>
+          <w:sz w:val="28"/>
+          <w:szCs w:val="28"/>
+        </w:rPr>
+      </w:r>
+    </w:p>
+    <w:p>
+      <w:pPr>
+        <w:pStyle w:val="Normal"/>
+        <w:spacing w:lineRule="auto" w:line="360"/>
+        <w:ind w:left="4820" w:hanging="0"/>
+        <w:rPr>
+          <w:rFonts w:ascii="Times New Roman" w:hAnsi="Times New Roman"/>
+          <w:sz w:val="28"/>
+          <w:szCs w:val="28"/>
+        </w:rPr>
+      </w:pPr>
+      <w:r>
+        <w:rPr>
+          <w:rFonts w:ascii="Times New Roman" w:hAnsi="Times New Roman"/>
+          <w:sz w:val="28"/>
+          <w:szCs w:val="28"/>
+        </w:rPr>
+      </w:r>
+    </w:p>
+    <w:p>
+      <w:pPr>
+        <w:pStyle w:val="Normal"/>
+        <w:spacing w:lineRule="auto" w:line="360"/>
+        <w:ind w:left="4820" w:hanging="0"/>
+        <w:rPr>
+          <w:rFonts w:ascii="Times New Roman" w:hAnsi="Times New Roman"/>
+          <w:sz w:val="28"/>
+          <w:szCs w:val="28"/>
+        </w:rPr>
+      </w:pPr>
+      <w:r>
+        <w:rPr>
+          <w:rFonts w:ascii="Times New Roman" w:hAnsi="Times New Roman"/>
+          <w:sz w:val="28"/>
+          <w:szCs w:val="28"/>
+        </w:rPr>
+      </w:r>
+    </w:p>
+    <w:p>
+      <w:pPr>
+        <w:pStyle w:val="Normal"/>
+        <w:spacing w:lineRule="auto" w:line="360"/>
+        <w:ind w:left="4820" w:hanging="0"/>
+        <w:rPr>
+          <w:rFonts w:ascii="Times New Roman" w:hAnsi="Times New Roman"/>
+          <w:sz w:val="28"/>
+          <w:szCs w:val="28"/>
+        </w:rPr>
+      </w:pPr>
+      <w:r>
+        <w:rPr>
+          <w:rFonts w:ascii="Times New Roman" w:hAnsi="Times New Roman"/>
+          <w:sz w:val="28"/>
+          <w:szCs w:val="28"/>
+        </w:rPr>
+      </w:r>
+    </w:p>
+    <w:p>
+      <w:pPr>
+        <w:pStyle w:val="Normal"/>
+        <w:spacing w:lineRule="auto" w:line="360"/>
+        <w:ind w:left="4820" w:hanging="0"/>
+        <w:rPr>
+          <w:rFonts w:ascii="Times New Roman" w:hAnsi="Times New Roman"/>
+          <w:sz w:val="28"/>
+          <w:szCs w:val="28"/>
+        </w:rPr>
+      </w:pPr>
+      <w:r>
+        <w:rPr>
+          <w:rFonts w:ascii="Times New Roman" w:hAnsi="Times New Roman"/>
+          <w:sz w:val="28"/>
+          <w:szCs w:val="28"/>
+        </w:rPr>
+      </w:r>
+    </w:p>
+    <w:p>
+      <w:pPr>
+        <w:pStyle w:val="Normal"/>
+        <w:spacing w:lineRule="auto" w:line="360"/>
+        <w:ind w:left="4820" w:hanging="0"/>
+        <w:rPr>
+          <w:rFonts w:ascii="Times New Roman" w:hAnsi="Times New Roman"/>
+          <w:sz w:val="28"/>
+          <w:szCs w:val="28"/>
+        </w:rPr>
+      </w:pPr>
+      <w:r>
+        <w:rPr>
+          <w:rFonts w:ascii="Times New Roman" w:hAnsi="Times New Roman"/>
+          <w:sz w:val="28"/>
+          <w:szCs w:val="28"/>
+        </w:rPr>
+      </w:r>
+    </w:p>
+    <w:p>
+      <w:pPr>
+        <w:pStyle w:val="Normal"/>
+        <w:spacing w:lineRule="auto" w:line="360"/>
+        <w:ind w:left="4820" w:hanging="0"/>
+        <w:rPr>
+          <w:rFonts w:ascii="Times New Roman" w:hAnsi="Times New Roman"/>
+          <w:sz w:val="28"/>
+          <w:szCs w:val="28"/>
+        </w:rPr>
+      </w:pPr>
+      <w:r>
+        <w:rPr>
+          <w:rFonts w:ascii="Times New Roman" w:hAnsi="Times New Roman"/>
+          <w:sz w:val="28"/>
+          <w:szCs w:val="28"/>
+        </w:rPr>
+      </w:r>
+    </w:p>
+    <w:p>
+      <w:pPr>
+        <w:pStyle w:val="Normal"/>
+        <w:spacing w:lineRule="auto" w:line="360"/>
+        <w:jc w:val="center"/>
+        <w:rPr/>
+      </w:pPr>
+      <w:r>
+        <w:rPr>
+          <w:rStyle w:val="Style14"/>
+          <w:rFonts w:ascii="Times New Roman" w:hAnsi="Times New Roman"/>
+          <w:color w:val="00000A"/>
+          <w:sz w:val="28"/>
+          <w:szCs w:val="28"/>
           <w:u w:val="none"/>
         </w:rPr>
-      </w:pPr>
-      <w:r>
-        <w:rPr>
-          <w:rFonts w:ascii="Times New Roman" w:hAnsi="Times New Roman"/>
-          <w:sz w:val="28"/>
-          <w:szCs w:val="28"/>
-          <w:u w:val="none"/>
-        </w:rPr>
-        <w:t>Курушин Даниил Сергеевич</w:t>
-      </w:r>
-      <w:r>
-        <w:rPr>
-          <w:rFonts w:ascii="Times New Roman" w:hAnsi="Times New Roman"/>
-          <w:sz w:val="28"/>
-          <w:szCs w:val="28"/>
-          <w:u w:val="none"/>
-        </w:rPr>
-        <w:tab/>
-      </w:r>
-    </w:p>
-    <w:p>
-      <w:pPr>
-        <w:pStyle w:val="Normal"/>
-        <w:spacing w:lineRule="auto" w:line="360"/>
-        <w:ind w:left="4820" w:hanging="0"/>
-        <w:rPr>
-          <w:rFonts w:ascii="Times New Roman" w:hAnsi="Times New Roman"/>
-          <w:sz w:val="28"/>
-          <w:szCs w:val="28"/>
-        </w:rPr>
-      </w:pPr>
-      <w:r>
-        <w:rPr>
-          <w:rFonts w:ascii="Times New Roman" w:hAnsi="Times New Roman"/>
-          <w:sz w:val="28"/>
-          <w:szCs w:val="28"/>
-        </w:rPr>
-      </w:r>
-    </w:p>
-    <w:p>
-      <w:pPr>
-        <w:pStyle w:val="Normal"/>
-        <w:spacing w:lineRule="auto" w:line="360"/>
-        <w:ind w:left="4820" w:hanging="0"/>
-        <w:rPr>
-          <w:rFonts w:ascii="Times New Roman" w:hAnsi="Times New Roman"/>
-          <w:sz w:val="28"/>
-          <w:szCs w:val="28"/>
-        </w:rPr>
-      </w:pPr>
-      <w:r>
-        <w:rPr>
-          <w:rFonts w:ascii="Times New Roman" w:hAnsi="Times New Roman"/>
-          <w:sz w:val="28"/>
-          <w:szCs w:val="28"/>
-        </w:rPr>
-      </w:r>
-    </w:p>
-    <w:p>
-      <w:pPr>
-        <w:pStyle w:val="Normal"/>
-        <w:spacing w:lineRule="auto" w:line="360"/>
-        <w:ind w:left="4820" w:hanging="0"/>
-        <w:rPr>
-          <w:rFonts w:ascii="Times New Roman" w:hAnsi="Times New Roman"/>
-          <w:sz w:val="28"/>
-          <w:szCs w:val="28"/>
-        </w:rPr>
-      </w:pPr>
-      <w:r>
-        <w:rPr>
-          <w:rFonts w:ascii="Times New Roman" w:hAnsi="Times New Roman"/>
-          <w:sz w:val="28"/>
-          <w:szCs w:val="28"/>
-        </w:rPr>
-      </w:r>
-    </w:p>
-    <w:p>
-      <w:pPr>
-        <w:pStyle w:val="Normal"/>
-        <w:spacing w:lineRule="auto" w:line="360"/>
-        <w:ind w:left="4820" w:hanging="0"/>
-        <w:rPr>
-          <w:rFonts w:ascii="Times New Roman" w:hAnsi="Times New Roman"/>
-          <w:sz w:val="28"/>
-          <w:szCs w:val="28"/>
-        </w:rPr>
-      </w:pPr>
-      <w:r>
-        <w:rPr>
-          <w:rFonts w:ascii="Times New Roman" w:hAnsi="Times New Roman"/>
-          <w:sz w:val="28"/>
-          <w:szCs w:val="28"/>
-        </w:rPr>
-      </w:r>
-    </w:p>
-    <w:p>
-      <w:pPr>
-        <w:pStyle w:val="Normal"/>
-        <w:spacing w:lineRule="auto" w:line="360"/>
-        <w:ind w:left="4820" w:hanging="0"/>
-        <w:rPr>
-          <w:rFonts w:ascii="Times New Roman" w:hAnsi="Times New Roman"/>
-          <w:sz w:val="28"/>
-          <w:szCs w:val="28"/>
-        </w:rPr>
-      </w:pPr>
-      <w:r>
-        <w:rPr>
-          <w:rFonts w:ascii="Times New Roman" w:hAnsi="Times New Roman"/>
-          <w:sz w:val="28"/>
-          <w:szCs w:val="28"/>
-        </w:rPr>
-      </w:r>
-    </w:p>
-    <w:p>
-      <w:pPr>
-        <w:pStyle w:val="Normal"/>
-        <w:spacing w:lineRule="auto" w:line="360"/>
-        <w:ind w:left="4820" w:hanging="0"/>
-        <w:rPr>
-          <w:rFonts w:ascii="Times New Roman" w:hAnsi="Times New Roman"/>
-          <w:sz w:val="28"/>
-          <w:szCs w:val="28"/>
-        </w:rPr>
-      </w:pPr>
-      <w:r>
-        <w:rPr>
-          <w:rFonts w:ascii="Times New Roman" w:hAnsi="Times New Roman"/>
-          <w:sz w:val="28"/>
-          <w:szCs w:val="28"/>
-        </w:rPr>
-      </w:r>
-    </w:p>
-    <w:p>
-      <w:pPr>
-        <w:pStyle w:val="Normal"/>
-        <w:spacing w:lineRule="auto" w:line="360"/>
-        <w:ind w:left="4820" w:hanging="0"/>
-        <w:rPr>
-          <w:rFonts w:ascii="Times New Roman" w:hAnsi="Times New Roman"/>
-          <w:sz w:val="28"/>
-          <w:szCs w:val="28"/>
-        </w:rPr>
-      </w:pPr>
-      <w:r>
-        <w:rPr>
-          <w:rFonts w:ascii="Times New Roman" w:hAnsi="Times New Roman"/>
-          <w:sz w:val="28"/>
-          <w:szCs w:val="28"/>
-        </w:rPr>
-      </w:r>
-    </w:p>
-    <w:p>
-      <w:pPr>
-        <w:pStyle w:val="Normal"/>
-        <w:spacing w:lineRule="auto" w:line="360"/>
-        <w:ind w:left="4820" w:hanging="0"/>
-        <w:rPr>
-          <w:rFonts w:ascii="Times New Roman" w:hAnsi="Times New Roman"/>
-          <w:sz w:val="28"/>
-          <w:szCs w:val="28"/>
-        </w:rPr>
-      </w:pPr>
-      <w:r>
-        <w:rPr>
-          <w:rFonts w:ascii="Times New Roman" w:hAnsi="Times New Roman"/>
-          <w:sz w:val="28"/>
-          <w:szCs w:val="28"/>
-        </w:rPr>
-      </w:r>
-    </w:p>
-    <w:p>
-      <w:pPr>
-        <w:pStyle w:val="Normal"/>
-        <w:spacing w:lineRule="auto" w:line="360"/>
-        <w:ind w:left="4820" w:hanging="0"/>
-        <w:rPr>
-          <w:rFonts w:ascii="Times New Roman" w:hAnsi="Times New Roman"/>
-          <w:sz w:val="28"/>
-          <w:szCs w:val="28"/>
-        </w:rPr>
-      </w:pPr>
-      <w:r>
-        <w:rPr>
-          <w:rFonts w:ascii="Times New Roman" w:hAnsi="Times New Roman"/>
-          <w:sz w:val="28"/>
-          <w:szCs w:val="28"/>
-        </w:rPr>
-      </w:r>
-    </w:p>
-    <w:p>
-      <w:pPr>
-        <w:pStyle w:val="Normal"/>
-        <w:spacing w:lineRule="auto" w:line="360"/>
-        <w:ind w:left="4820" w:hanging="0"/>
-        <w:rPr>
-          <w:rFonts w:ascii="Times New Roman" w:hAnsi="Times New Roman"/>
-          <w:sz w:val="28"/>
-          <w:szCs w:val="28"/>
-        </w:rPr>
-      </w:pPr>
-      <w:r>
-        <w:rPr>
-          <w:rFonts w:ascii="Times New Roman" w:hAnsi="Times New Roman"/>
-          <w:sz w:val="28"/>
-          <w:szCs w:val="28"/>
-        </w:rPr>
-      </w:r>
-    </w:p>
-    <w:p>
-      <w:pPr>
-        <w:pStyle w:val="Normal"/>
-        <w:spacing w:lineRule="auto" w:line="360"/>
-        <w:jc w:val="center"/>
-        <w:rPr/>
-      </w:pPr>
-      <w:r>
-        <w:rPr>
-          <w:rStyle w:val="Style14"/>
-          <w:rFonts w:ascii="Times New Roman" w:hAnsi="Times New Roman"/>
-          <w:color w:val="auto"/>
-          <w:sz w:val="28"/>
-          <w:szCs w:val="28"/>
-          <w:u w:val="none"/>
-        </w:rPr>
-        <w:t>г. Пермь – 201</w:t>
-      </w:r>
-      <w:r>
-        <w:rPr>
-          <w:rStyle w:val="Style14"/>
-          <w:rFonts w:ascii="Times New Roman" w:hAnsi="Times New Roman"/>
-          <w:color w:val="auto"/>
-          <w:sz w:val="28"/>
-          <w:szCs w:val="28"/>
-          <w:u w:val="none"/>
-        </w:rPr>
-        <w:t>6</w:t>
+        <w:t>г. Пермь – 2016</w:t>
       </w:r>
     </w:p>
     <w:p>
@@ -712,7 +661,11 @@
         </w:rPr>
       </w:pPr>
       <w:r>
-        <w:rPr/>
+        <w:rPr>
+          <w:rFonts w:ascii="Times New Roman" w:hAnsi="Times New Roman"/>
+          <w:sz w:val="28"/>
+          <w:szCs w:val="28"/>
+        </w:rPr>
       </w:r>
     </w:p>
     <w:p>
@@ -815,7 +768,11 @@
         </w:rPr>
       </w:pPr>
       <w:r>
-        <w:rPr/>
+        <w:rPr>
+          <w:rFonts w:ascii="Times New Roman" w:hAnsi="Times New Roman"/>
+          <w:sz w:val="28"/>
+          <w:szCs w:val="28"/>
+        </w:rPr>
       </w:r>
     </w:p>
     <w:p>
@@ -902,7 +859,11 @@
         </w:rPr>
       </w:pPr>
       <w:r>
-        <w:rPr/>
+        <w:rPr>
+          <w:rFonts w:ascii="Times New Roman" w:hAnsi="Times New Roman"/>
+          <w:sz w:val="28"/>
+          <w:szCs w:val="28"/>
+        </w:rPr>
       </w:r>
     </w:p>
     <w:p>
@@ -934,9 +895,27 @@
       </w:pPr>
       <w:r>
         <w:rPr>
+          <w:rFonts w:ascii="Times New Roman" w:hAnsi="Times New Roman"/>
+          <w:sz w:val="28"/>
+          <w:szCs w:val="28"/>
+        </w:rPr>
+      </w:r>
+    </w:p>
+    <w:p>
+      <w:pPr>
+        <w:pStyle w:val="Normal"/>
+        <w:rPr/>
+      </w:pPr>
+      <w:r>
+        <w:rPr>
+          <w:rStyle w:val="Style14"/>
+          <w:rFonts w:ascii="Times New Roman" w:hAnsi="Times New Roman"/>
           <w:color w:val="000000"/>
+          <w:sz w:val="28"/>
+          <w:szCs w:val="28"/>
           <w:u w:val="none"/>
         </w:rPr>
+        <w:t>Причем, это для 3 версии питона. Сначала находил для второй (from urllib import urlopen</w:t>
       </w:r>
     </w:p>
     <w:p>
@@ -953,41 +932,59 @@
           <w:szCs w:val="28"/>
           <w:u w:val="none"/>
         </w:rPr>
-        <w:t>Причем, это для 3 версии питона. Сначала находил для второй (from urllib import urlopen</w:t>
-      </w:r>
-    </w:p>
-    <w:p>
-      <w:pPr>
-        <w:pStyle w:val="Normal"/>
-        <w:rPr/>
-      </w:pPr>
-      <w:r>
+        <w:t>). Открываем нужный нам сайт (https://news.yandex.ru/science.html).</w:t>
+      </w:r>
+    </w:p>
+    <w:p>
+      <w:pPr>
+        <w:pStyle w:val="Normal"/>
+        <w:rPr>
+          <w:u w:val="single"/>
+        </w:rPr>
+      </w:pPr>
+      <w:r>
+        <w:rPr>
+          <w:rFonts w:ascii="Times New Roman" w:hAnsi="Times New Roman"/>
+          <w:sz w:val="28"/>
+          <w:szCs w:val="28"/>
+          <w:u w:val="single"/>
+        </w:rPr>
+        <w:t>http://python-3.ru/page/parser-html-python</w:t>
+      </w:r>
+    </w:p>
+    <w:p>
+      <w:pPr>
+        <w:pStyle w:val="Normal"/>
         <w:rPr>
           <w:rStyle w:val="Style14"/>
           <w:rFonts w:ascii="Times New Roman" w:hAnsi="Times New Roman"/>
+          <w:sz w:val="28"/>
+          <w:szCs w:val="28"/>
+        </w:rPr>
+      </w:pPr>
+      <w:r>
+        <w:rPr>
+          <w:rFonts w:ascii="Times New Roman" w:hAnsi="Times New Roman"/>
+          <w:sz w:val="28"/>
+          <w:szCs w:val="28"/>
+        </w:rPr>
+      </w:r>
+    </w:p>
+    <w:p>
+      <w:pPr>
+        <w:pStyle w:val="Normal"/>
+        <w:rPr/>
+      </w:pPr>
+      <w:r>
+        <w:rPr>
+          <w:rStyle w:val="Style14"/>
+          <w:rFonts w:ascii="Times New Roman" w:hAnsi="Times New Roman"/>
           <w:color w:val="000000"/>
           <w:sz w:val="28"/>
           <w:szCs w:val="28"/>
           <w:u w:val="none"/>
         </w:rPr>
-        <w:t>). Открываем нужный нам сайт (https://news.yandex.ru/science.html).</w:t>
-      </w:r>
-    </w:p>
-    <w:p>
-      <w:pPr>
-        <w:pStyle w:val="Normal"/>
-        <w:rPr>
-          <w:u w:val="single"/>
-        </w:rPr>
-      </w:pPr>
-      <w:r>
-        <w:rPr>
-          <w:rFonts w:ascii="Times New Roman" w:hAnsi="Times New Roman"/>
-          <w:sz w:val="28"/>
-          <w:szCs w:val="28"/>
-          <w:u w:val="single"/>
-        </w:rPr>
-        <w:t>http://python-3.ru/page/parser-html-python</w:t>
+        <w:t>html_doc = urlopen('https://news.yandex.ru/science.html').read()</w:t>
       </w:r>
     </w:p>
     <w:p>
@@ -1002,42 +999,9 @@
       </w:pPr>
       <w:r>
         <w:rPr>
-          <w:color w:val="000000"/>
-          <w:u w:val="none"/>
-        </w:rPr>
-      </w:r>
-    </w:p>
-    <w:p>
-      <w:pPr>
-        <w:pStyle w:val="Normal"/>
-        <w:rPr/>
-      </w:pPr>
-      <w:r>
-        <w:rPr>
-          <w:rStyle w:val="Style14"/>
-          <w:rFonts w:ascii="Times New Roman" w:hAnsi="Times New Roman"/>
-          <w:color w:val="000000"/>
-          <w:sz w:val="28"/>
-          <w:szCs w:val="28"/>
-          <w:u w:val="none"/>
-        </w:rPr>
-        <w:t>html_doc = urlopen('https://news.yandex.ru/science.html').read()</w:t>
-      </w:r>
-    </w:p>
-    <w:p>
-      <w:pPr>
-        <w:pStyle w:val="Normal"/>
-        <w:rPr>
-          <w:rStyle w:val="Style14"/>
-          <w:rFonts w:ascii="Times New Roman" w:hAnsi="Times New Roman"/>
-          <w:sz w:val="28"/>
-          <w:szCs w:val="28"/>
-        </w:rPr>
-      </w:pPr>
-      <w:r>
-        <w:rPr>
-          <w:color w:val="000000"/>
-          <w:u w:val="none"/>
+          <w:rFonts w:ascii="Times New Roman" w:hAnsi="Times New Roman"/>
+          <w:sz w:val="28"/>
+          <w:szCs w:val="28"/>
         </w:rPr>
       </w:r>
     </w:p>
@@ -1082,45 +1046,45 @@
       </w:pPr>
       <w:r>
         <w:rPr>
+          <w:rFonts w:ascii="Times New Roman" w:hAnsi="Times New Roman"/>
+          <w:sz w:val="28"/>
+          <w:szCs w:val="28"/>
+        </w:rPr>
+      </w:r>
+    </w:p>
+    <w:p>
+      <w:pPr>
+        <w:pStyle w:val="Normal"/>
+        <w:rPr/>
+      </w:pPr>
+      <w:r>
+        <w:rPr>
+          <w:rStyle w:val="Style14"/>
+          <w:rFonts w:ascii="Times New Roman" w:hAnsi="Times New Roman"/>
           <w:color w:val="000000"/>
+          <w:sz w:val="28"/>
+          <w:szCs w:val="28"/>
           <w:u w:val="none"/>
           <w:lang w:val="en-US"/>
         </w:rPr>
-      </w:r>
-    </w:p>
-    <w:p>
-      <w:pPr>
-        <w:pStyle w:val="Normal"/>
-        <w:rPr/>
-      </w:pPr>
-      <w:r>
+        <w:t>soup = BeautifulSoup(html_doc, ' lxml')</w:t>
+      </w:r>
+    </w:p>
+    <w:p>
+      <w:pPr>
+        <w:pStyle w:val="Normal"/>
         <w:rPr>
           <w:rStyle w:val="Style14"/>
           <w:rFonts w:ascii="Times New Roman" w:hAnsi="Times New Roman"/>
-          <w:color w:val="000000"/>
-          <w:sz w:val="28"/>
-          <w:szCs w:val="28"/>
-          <w:u w:val="none"/>
-          <w:lang w:val="en-US"/>
-        </w:rPr>
-        <w:t>soup = BeautifulSoup(html_doc, ' lxml')</w:t>
-      </w:r>
-    </w:p>
-    <w:p>
-      <w:pPr>
-        <w:pStyle w:val="Normal"/>
-        <w:rPr>
-          <w:rStyle w:val="Style14"/>
-          <w:rFonts w:ascii="Times New Roman" w:hAnsi="Times New Roman"/>
-          <w:sz w:val="28"/>
-          <w:szCs w:val="28"/>
-        </w:rPr>
-      </w:pPr>
-      <w:r>
-        <w:rPr>
-          <w:color w:val="000000"/>
-          <w:u w:val="none"/>
-          <w:lang w:val="en-US"/>
+          <w:sz w:val="28"/>
+          <w:szCs w:val="28"/>
+        </w:rPr>
+      </w:pPr>
+      <w:r>
+        <w:rPr>
+          <w:rFonts w:ascii="Times New Roman" w:hAnsi="Times New Roman"/>
+          <w:sz w:val="28"/>
+          <w:szCs w:val="28"/>
         </w:rPr>
       </w:r>
     </w:p>
@@ -1182,19 +1146,15 @@
     <w:p>
       <w:pPr>
         <w:pStyle w:val="Normal"/>
-        <w:rPr>
-          <w:rFonts w:ascii="Times New Roman" w:hAnsi="Times New Roman"/>
-          <w:sz w:val="28"/>
-          <w:szCs w:val="28"/>
-        </w:rPr>
-      </w:pPr>
-      <w:r>
-        <w:rPr>
-          <w:rFonts w:ascii="Times New Roman" w:hAnsi="Times New Roman"/>
-          <w:sz w:val="28"/>
-          <w:szCs w:val="28"/>
-        </w:rPr>
-        <w:t>Беру все картинки новостей.</w:t>
+        <w:rPr/>
+      </w:pPr>
+      <w:r>
+        <w:rPr>
+          <w:rFonts w:ascii="Times New Roman" w:hAnsi="Times New Roman"/>
+          <w:sz w:val="28"/>
+          <w:szCs w:val="28"/>
+        </w:rPr>
+        <w:t>Используя примеры в интернете.</w:t>
       </w:r>
     </w:p>
     <w:p>
@@ -1234,185 +1194,6 @@
     <w:p>
       <w:pPr>
         <w:pStyle w:val="Normal"/>
-        <w:rPr>
-          <w:rFonts w:ascii="Times New Roman" w:hAnsi="Times New Roman"/>
-          <w:sz w:val="28"/>
-          <w:szCs w:val="28"/>
-        </w:rPr>
-      </w:pPr>
-      <w:r>
-        <w:rPr>
-          <w:rFonts w:ascii="Times New Roman" w:hAnsi="Times New Roman"/>
-          <w:sz w:val="28"/>
-          <w:szCs w:val="28"/>
-        </w:rPr>
-      </w:r>
-    </w:p>
-    <w:p>
-      <w:pPr>
-        <w:pStyle w:val="Normal"/>
-        <w:rPr>
-          <w:rFonts w:ascii="Times New Roman" w:hAnsi="Times New Roman"/>
-          <w:sz w:val="28"/>
-          <w:szCs w:val="28"/>
-        </w:rPr>
-      </w:pPr>
-      <w:r>
-        <w:rPr>
-          <w:rFonts w:ascii="Times New Roman" w:hAnsi="Times New Roman"/>
-          <w:sz w:val="28"/>
-          <w:szCs w:val="28"/>
-        </w:rPr>
-        <w:t>#----------------------------------------</w:t>
-      </w:r>
-    </w:p>
-    <w:p>
-      <w:pPr>
-        <w:pStyle w:val="Normal"/>
-        <w:rPr>
-          <w:rFonts w:ascii="Times New Roman" w:hAnsi="Times New Roman"/>
-          <w:sz w:val="28"/>
-          <w:szCs w:val="28"/>
-        </w:rPr>
-      </w:pPr>
-      <w:r>
-        <w:rPr>
-          <w:rFonts w:ascii="Times New Roman" w:hAnsi="Times New Roman"/>
-          <w:sz w:val="28"/>
-          <w:szCs w:val="28"/>
-        </w:rPr>
-        <w:t>mas_src_img=[]</w:t>
-      </w:r>
-    </w:p>
-    <w:p>
-      <w:pPr>
-        <w:pStyle w:val="Normal"/>
-        <w:rPr>
-          <w:rFonts w:ascii="Times New Roman" w:hAnsi="Times New Roman"/>
-          <w:sz w:val="28"/>
-          <w:szCs w:val="28"/>
-        </w:rPr>
-      </w:pPr>
-      <w:r>
-        <w:rPr>
-          <w:rFonts w:ascii="Times New Roman" w:hAnsi="Times New Roman"/>
-          <w:sz w:val="28"/>
-          <w:szCs w:val="28"/>
-        </w:rPr>
-        <w:t>temp=soup.find_all('img', class_='image') #получил все ссылки на картинки</w:t>
-      </w:r>
-    </w:p>
-    <w:p>
-      <w:pPr>
-        <w:pStyle w:val="Normal"/>
-        <w:rPr>
-          <w:rFonts w:ascii="Times New Roman" w:hAnsi="Times New Roman"/>
-          <w:sz w:val="28"/>
-          <w:szCs w:val="28"/>
-        </w:rPr>
-      </w:pPr>
-      <w:r>
-        <w:rPr>
-          <w:rFonts w:ascii="Times New Roman" w:hAnsi="Times New Roman"/>
-          <w:sz w:val="28"/>
-          <w:szCs w:val="28"/>
-        </w:rPr>
-        <w:t>del temp[0]# первая картинка не новости</w:t>
-      </w:r>
-    </w:p>
-    <w:p>
-      <w:pPr>
-        <w:pStyle w:val="Normal"/>
-        <w:rPr>
-          <w:rFonts w:ascii="Times New Roman" w:hAnsi="Times New Roman"/>
-          <w:sz w:val="28"/>
-          <w:szCs w:val="28"/>
-        </w:rPr>
-      </w:pPr>
-      <w:r>
-        <w:rPr>
-          <w:rFonts w:ascii="Times New Roman" w:hAnsi="Times New Roman"/>
-          <w:sz w:val="28"/>
-          <w:szCs w:val="28"/>
-        </w:rPr>
-        <w:t>for i in temp:</w:t>
-      </w:r>
-    </w:p>
-    <w:p>
-      <w:pPr>
-        <w:pStyle w:val="Normal"/>
-        <w:rPr>
-          <w:rFonts w:ascii="Times New Roman" w:hAnsi="Times New Roman"/>
-          <w:sz w:val="28"/>
-          <w:szCs w:val="28"/>
-        </w:rPr>
-      </w:pPr>
-      <w:r>
-        <w:rPr>
-          <w:rFonts w:ascii="Times New Roman" w:hAnsi="Times New Roman"/>
-          <w:sz w:val="28"/>
-          <w:szCs w:val="28"/>
-        </w:rPr>
-        <w:tab/>
-        <w:t>mas_src_img.append(i.get('src'))</w:t>
-      </w:r>
-    </w:p>
-    <w:p>
-      <w:pPr>
-        <w:pStyle w:val="Normal"/>
-        <w:rPr>
-          <w:rFonts w:ascii="Times New Roman" w:hAnsi="Times New Roman"/>
-          <w:sz w:val="28"/>
-          <w:szCs w:val="28"/>
-        </w:rPr>
-      </w:pPr>
-      <w:r>
-        <w:rPr>
-          <w:rFonts w:ascii="Times New Roman" w:hAnsi="Times New Roman"/>
-          <w:sz w:val="28"/>
-          <w:szCs w:val="28"/>
-        </w:rPr>
-        <w:t>#----------------------------------------</w:t>
-      </w:r>
-    </w:p>
-    <w:p>
-      <w:pPr>
-        <w:pStyle w:val="Normal"/>
-        <w:rPr>
-          <w:rFonts w:ascii="Times New Roman" w:hAnsi="Times New Roman"/>
-          <w:sz w:val="28"/>
-          <w:szCs w:val="28"/>
-        </w:rPr>
-      </w:pPr>
-      <w:r>
-        <w:rPr>
-          <w:rFonts w:ascii="Times New Roman" w:hAnsi="Times New Roman"/>
-          <w:sz w:val="28"/>
-          <w:szCs w:val="28"/>
-        </w:rPr>
-      </w:r>
-    </w:p>
-    <w:p>
-      <w:pPr>
-        <w:pStyle w:val="Normal"/>
-        <w:rPr>
-          <w:rFonts w:ascii="Times New Roman" w:hAnsi="Times New Roman"/>
-          <w:sz w:val="28"/>
-          <w:szCs w:val="28"/>
-        </w:rPr>
-      </w:pPr>
-      <w:r>
-        <w:rPr>
-          <w:rFonts w:ascii="Times New Roman" w:hAnsi="Times New Roman"/>
-          <w:sz w:val="28"/>
-          <w:szCs w:val="28"/>
-        </w:rPr>
-        <w:t>Находим ссылки не новости, заголовки новостей, и кратокое описание новости.</w:t>
-      </w:r>
-    </w:p>
-    <w:p>
-      <w:pPr>
-        <w:pStyle w:val="Normal"/>
         <w:rPr/>
       </w:pPr>
       <w:hyperlink r:id="rId6">
@@ -1442,88 +1223,139 @@
           <w:sz w:val="28"/>
           <w:szCs w:val="28"/>
         </w:rPr>
-      </w:r>
-    </w:p>
-    <w:p>
-      <w:pPr>
-        <w:pStyle w:val="Normal"/>
-        <w:rPr>
-          <w:rFonts w:ascii="Times New Roman" w:hAnsi="Times New Roman"/>
-          <w:sz w:val="28"/>
-          <w:szCs w:val="28"/>
-        </w:rPr>
-      </w:pPr>
-      <w:r>
-        <w:rPr>
-          <w:rFonts w:ascii="Times New Roman" w:hAnsi="Times New Roman"/>
-          <w:sz w:val="28"/>
-          <w:szCs w:val="28"/>
-        </w:rPr>
-        <w:t>#-------------------------------------------</w:t>
-      </w:r>
-    </w:p>
-    <w:p>
-      <w:pPr>
-        <w:pStyle w:val="Normal"/>
-        <w:rPr>
-          <w:rFonts w:ascii="Times New Roman" w:hAnsi="Times New Roman"/>
-          <w:sz w:val="28"/>
-          <w:szCs w:val="28"/>
-        </w:rPr>
-      </w:pPr>
-      <w:r>
-        <w:rPr>
-          <w:rFonts w:ascii="Times New Roman" w:hAnsi="Times New Roman"/>
-          <w:sz w:val="28"/>
-          <w:szCs w:val="28"/>
-        </w:rPr>
-        <w:t>temp = soup.select("h2.story__title a") #ссылки на новости</w:t>
-      </w:r>
-    </w:p>
-    <w:p>
-      <w:pPr>
-        <w:pStyle w:val="Normal"/>
-        <w:rPr>
-          <w:rFonts w:ascii="Times New Roman" w:hAnsi="Times New Roman"/>
-          <w:sz w:val="28"/>
-          <w:szCs w:val="28"/>
-        </w:rPr>
-      </w:pPr>
-      <w:r>
-        <w:rPr>
-          <w:rFonts w:ascii="Times New Roman" w:hAnsi="Times New Roman"/>
-          <w:sz w:val="28"/>
-          <w:szCs w:val="28"/>
-        </w:rPr>
-        <w:t>mas_a_herf=[]</w:t>
-      </w:r>
-    </w:p>
-    <w:p>
-      <w:pPr>
-        <w:pStyle w:val="Normal"/>
-        <w:rPr>
-          <w:rFonts w:ascii="Times New Roman" w:hAnsi="Times New Roman"/>
-          <w:sz w:val="28"/>
-          <w:szCs w:val="28"/>
-        </w:rPr>
-      </w:pPr>
-      <w:r>
-        <w:rPr>
-          <w:rFonts w:ascii="Times New Roman" w:hAnsi="Times New Roman"/>
-          <w:sz w:val="28"/>
-          <w:szCs w:val="28"/>
-        </w:rPr>
-        <w:t>for i in temp:</w:t>
-      </w:r>
-    </w:p>
-    <w:p>
-      <w:pPr>
-        <w:pStyle w:val="Normal"/>
-        <w:rPr>
-          <w:rFonts w:ascii="Times New Roman" w:hAnsi="Times New Roman"/>
-          <w:sz w:val="28"/>
-          <w:szCs w:val="28"/>
-        </w:rPr>
+        <w:t>Ищем новосной блок.</w:t>
+      </w:r>
+    </w:p>
+    <w:p>
+      <w:pPr>
+        <w:pStyle w:val="Normal"/>
+        <w:rPr>
+          <w:rFonts w:ascii="Times New Roman" w:hAnsi="Times New Roman"/>
+          <w:sz w:val="28"/>
+          <w:szCs w:val="28"/>
+        </w:rPr>
+      </w:pPr>
+      <w:r>
+        <w:rPr/>
+      </w:r>
+    </w:p>
+    <w:p>
+      <w:pPr>
+        <w:pStyle w:val="Normal"/>
+        <w:rPr/>
+      </w:pPr>
+      <w:r>
+        <w:rPr>
+          <w:rFonts w:ascii="Times New Roman" w:hAnsi="Times New Roman"/>
+          <w:sz w:val="28"/>
+          <w:szCs w:val="28"/>
+        </w:rPr>
+        <w:t>result_dic={}</w:t>
+      </w:r>
+    </w:p>
+    <w:p>
+      <w:pPr>
+        <w:pStyle w:val="Normal"/>
+        <w:rPr/>
+      </w:pPr>
+      <w:r>
+        <w:rPr>
+          <w:rFonts w:ascii="Times New Roman" w:hAnsi="Times New Roman"/>
+          <w:sz w:val="28"/>
+          <w:szCs w:val="28"/>
+        </w:rPr>
+        <w:t>list_temp = []</w:t>
+      </w:r>
+    </w:p>
+    <w:p>
+      <w:pPr>
+        <w:pStyle w:val="Normal"/>
+        <w:rPr>
+          <w:rFonts w:ascii="Times New Roman" w:hAnsi="Times New Roman"/>
+          <w:sz w:val="28"/>
+          <w:szCs w:val="28"/>
+        </w:rPr>
+      </w:pPr>
+      <w:r>
+        <w:rPr/>
+      </w:r>
+    </w:p>
+    <w:p>
+      <w:pPr>
+        <w:pStyle w:val="Normal"/>
+        <w:rPr/>
+      </w:pPr>
+      <w:r>
+        <w:rPr>
+          <w:rFonts w:ascii="Times New Roman" w:hAnsi="Times New Roman"/>
+          <w:sz w:val="28"/>
+          <w:szCs w:val="28"/>
+        </w:rPr>
+        <w:t>list_story = soup.select("div.story")#ссылки на новости</w:t>
+      </w:r>
+    </w:p>
+    <w:p>
+      <w:pPr>
+        <w:pStyle w:val="Normal"/>
+        <w:rPr>
+          <w:rFonts w:ascii="Times New Roman" w:hAnsi="Times New Roman"/>
+          <w:sz w:val="28"/>
+          <w:szCs w:val="28"/>
+        </w:rPr>
+      </w:pPr>
+      <w:r>
+        <w:rPr>
+          <w:rFonts w:ascii="Times New Roman" w:hAnsi="Times New Roman"/>
+          <w:sz w:val="28"/>
+          <w:szCs w:val="28"/>
+        </w:rPr>
+      </w:r>
+    </w:p>
+    <w:p>
+      <w:pPr>
+        <w:pStyle w:val="Normal"/>
+        <w:rPr/>
+      </w:pPr>
+      <w:r>
+        <w:rPr>
+          <w:rFonts w:ascii="Times New Roman" w:hAnsi="Times New Roman"/>
+          <w:sz w:val="28"/>
+          <w:szCs w:val="28"/>
+        </w:rPr>
+        <w:t>Внутри блока находим ссылку, а внури нее кратинку и ссылку на нее.</w:t>
+      </w:r>
+    </w:p>
+    <w:p>
+      <w:pPr>
+        <w:pStyle w:val="Normal"/>
+        <w:rPr>
+          <w:rFonts w:ascii="Times New Roman" w:hAnsi="Times New Roman"/>
+          <w:sz w:val="28"/>
+          <w:szCs w:val="28"/>
+        </w:rPr>
+      </w:pPr>
+      <w:r>
+        <w:rPr/>
+      </w:r>
+    </w:p>
+    <w:p>
+      <w:pPr>
+        <w:pStyle w:val="Normal"/>
+        <w:rPr/>
+      </w:pPr>
+      <w:r>
+        <w:rPr>
+          <w:rFonts w:ascii="Times New Roman" w:hAnsi="Times New Roman"/>
+          <w:sz w:val="28"/>
+          <w:szCs w:val="28"/>
+        </w:rPr>
+        <w:t>for story in list_story:</w:t>
+      </w:r>
+    </w:p>
+    <w:p>
+      <w:pPr>
+        <w:pStyle w:val="Normal"/>
+        <w:rPr/>
       </w:pPr>
       <w:r>
         <w:rPr>
@@ -1532,124 +1364,12 @@
           <w:szCs w:val="28"/>
         </w:rPr>
         <w:tab/>
-        <w:t>mas_a_herf.append("https://news.yandex.ru"+i.attrs["href"])</w:t>
-      </w:r>
-    </w:p>
-    <w:p>
-      <w:pPr>
-        <w:pStyle w:val="Normal"/>
-        <w:rPr>
-          <w:rFonts w:ascii="Times New Roman" w:hAnsi="Times New Roman"/>
-          <w:sz w:val="28"/>
-          <w:szCs w:val="28"/>
-        </w:rPr>
-      </w:pPr>
-      <w:r>
-        <w:rPr>
-          <w:rFonts w:ascii="Times New Roman" w:hAnsi="Times New Roman"/>
-          <w:sz w:val="28"/>
-          <w:szCs w:val="28"/>
-        </w:rPr>
-        <w:t>#--------------------------------------------</w:t>
-      </w:r>
-    </w:p>
-    <w:p>
-      <w:pPr>
-        <w:pStyle w:val="Normal"/>
-        <w:rPr>
-          <w:rFonts w:ascii="Times New Roman" w:hAnsi="Times New Roman"/>
-          <w:sz w:val="28"/>
-          <w:szCs w:val="28"/>
-        </w:rPr>
-      </w:pPr>
-      <w:r>
-        <w:rPr>
-          <w:rFonts w:ascii="Times New Roman" w:hAnsi="Times New Roman"/>
-          <w:sz w:val="28"/>
-          <w:szCs w:val="28"/>
-        </w:rPr>
-      </w:r>
-    </w:p>
-    <w:p>
-      <w:pPr>
-        <w:pStyle w:val="Normal"/>
-        <w:rPr>
-          <w:rFonts w:ascii="Times New Roman" w:hAnsi="Times New Roman"/>
-          <w:sz w:val="28"/>
-          <w:szCs w:val="28"/>
-        </w:rPr>
-      </w:pPr>
-      <w:r>
-        <w:rPr>
-          <w:rFonts w:ascii="Times New Roman" w:hAnsi="Times New Roman"/>
-          <w:sz w:val="28"/>
-          <w:szCs w:val="28"/>
-        </w:rPr>
-        <w:t>#-----------------------------------------</w:t>
-      </w:r>
-    </w:p>
-    <w:p>
-      <w:pPr>
-        <w:pStyle w:val="Normal"/>
-        <w:rPr>
-          <w:rFonts w:ascii="Times New Roman" w:hAnsi="Times New Roman"/>
-          <w:sz w:val="28"/>
-          <w:szCs w:val="28"/>
-        </w:rPr>
-      </w:pPr>
-      <w:r>
-        <w:rPr>
-          <w:rFonts w:ascii="Times New Roman" w:hAnsi="Times New Roman"/>
-          <w:sz w:val="28"/>
-          <w:szCs w:val="28"/>
-        </w:rPr>
-        <w:t>mas_text_h2=[]</w:t>
-      </w:r>
-    </w:p>
-    <w:p>
-      <w:pPr>
-        <w:pStyle w:val="Normal"/>
-        <w:rPr>
-          <w:rFonts w:ascii="Times New Roman" w:hAnsi="Times New Roman"/>
-          <w:sz w:val="28"/>
-          <w:szCs w:val="28"/>
-        </w:rPr>
-      </w:pPr>
-      <w:r>
-        <w:rPr>
-          <w:rFonts w:ascii="Times New Roman" w:hAnsi="Times New Roman"/>
-          <w:sz w:val="28"/>
-          <w:szCs w:val="28"/>
-        </w:rPr>
-        <w:t>temp = soup.select("h2.story__title") #заголовки новостей</w:t>
-      </w:r>
-    </w:p>
-    <w:p>
-      <w:pPr>
-        <w:pStyle w:val="Normal"/>
-        <w:rPr>
-          <w:rFonts w:ascii="Times New Roman" w:hAnsi="Times New Roman"/>
-          <w:sz w:val="28"/>
-          <w:szCs w:val="28"/>
-        </w:rPr>
-      </w:pPr>
-      <w:r>
-        <w:rPr>
-          <w:rFonts w:ascii="Times New Roman" w:hAnsi="Times New Roman"/>
-          <w:sz w:val="28"/>
-          <w:szCs w:val="28"/>
-        </w:rPr>
-        <w:t>for i in temp:</w:t>
-      </w:r>
-    </w:p>
-    <w:p>
-      <w:pPr>
-        <w:pStyle w:val="Normal"/>
-        <w:rPr>
-          <w:rFonts w:ascii="Times New Roman" w:hAnsi="Times New Roman"/>
-          <w:sz w:val="28"/>
-          <w:szCs w:val="28"/>
-        </w:rPr>
+      </w:r>
+    </w:p>
+    <w:p>
+      <w:pPr>
+        <w:pStyle w:val="Normal"/>
+        <w:rPr/>
       </w:pPr>
       <w:r>
         <w:rPr>
@@ -1658,151 +1378,411 @@
           <w:szCs w:val="28"/>
         </w:rPr>
         <w:tab/>
-        <w:t>mas_text_h2.append(i.get_text())</w:t>
-      </w:r>
-    </w:p>
-    <w:p>
-      <w:pPr>
-        <w:pStyle w:val="Normal"/>
-        <w:rPr>
-          <w:rFonts w:ascii="Times New Roman" w:hAnsi="Times New Roman"/>
-          <w:sz w:val="28"/>
-          <w:szCs w:val="28"/>
-        </w:rPr>
-      </w:pPr>
-      <w:r>
-        <w:rPr>
-          <w:rFonts w:ascii="Times New Roman" w:hAnsi="Times New Roman"/>
-          <w:sz w:val="28"/>
-          <w:szCs w:val="28"/>
-        </w:rPr>
-        <w:t>#-----------------------------------------</w:t>
-      </w:r>
-    </w:p>
-    <w:p>
-      <w:pPr>
-        <w:pStyle w:val="Normal"/>
-        <w:rPr>
-          <w:rFonts w:ascii="Times New Roman" w:hAnsi="Times New Roman"/>
-          <w:sz w:val="28"/>
-          <w:szCs w:val="28"/>
-        </w:rPr>
-      </w:pPr>
-      <w:r>
-        <w:rPr>
-          <w:rFonts w:ascii="Times New Roman" w:hAnsi="Times New Roman"/>
-          <w:sz w:val="28"/>
-          <w:szCs w:val="28"/>
-        </w:rPr>
-      </w:r>
-    </w:p>
-    <w:p>
-      <w:pPr>
-        <w:pStyle w:val="Normal"/>
-        <w:rPr>
-          <w:rFonts w:ascii="Times New Roman" w:hAnsi="Times New Roman"/>
-          <w:sz w:val="28"/>
-          <w:szCs w:val="28"/>
-        </w:rPr>
-      </w:pPr>
-      <w:r>
-        <w:rPr>
-          <w:rFonts w:ascii="Times New Roman" w:hAnsi="Times New Roman"/>
-          <w:sz w:val="28"/>
-          <w:szCs w:val="28"/>
-        </w:rPr>
-        <w:t>#-----------------------------------------</w:t>
-      </w:r>
-    </w:p>
-    <w:p>
-      <w:pPr>
-        <w:pStyle w:val="Normal"/>
-        <w:rPr>
-          <w:rFonts w:ascii="Times New Roman" w:hAnsi="Times New Roman"/>
-          <w:sz w:val="28"/>
-          <w:szCs w:val="28"/>
-        </w:rPr>
-      </w:pPr>
-      <w:r>
-        <w:rPr>
-          <w:rFonts w:ascii="Times New Roman" w:hAnsi="Times New Roman"/>
-          <w:sz w:val="28"/>
-          <w:szCs w:val="28"/>
-        </w:rPr>
-        <w:t>mas_text=[]</w:t>
-      </w:r>
-    </w:p>
-    <w:p>
-      <w:pPr>
-        <w:pStyle w:val="Normal"/>
-        <w:rPr>
-          <w:rFonts w:ascii="Times New Roman" w:hAnsi="Times New Roman"/>
-          <w:sz w:val="28"/>
-          <w:szCs w:val="28"/>
-        </w:rPr>
-      </w:pPr>
-      <w:r>
-        <w:rPr>
-          <w:rFonts w:ascii="Times New Roman" w:hAnsi="Times New Roman"/>
-          <w:sz w:val="28"/>
-          <w:szCs w:val="28"/>
-        </w:rPr>
-        <w:t>temp = soup.select("div.story__text") #краткое описание новостей</w:t>
-      </w:r>
-    </w:p>
-    <w:p>
-      <w:pPr>
-        <w:pStyle w:val="Normal"/>
-        <w:rPr>
-          <w:rFonts w:ascii="Times New Roman" w:hAnsi="Times New Roman"/>
-          <w:sz w:val="28"/>
-          <w:szCs w:val="28"/>
-        </w:rPr>
-      </w:pPr>
-      <w:r>
-        <w:rPr>
-          <w:rFonts w:ascii="Times New Roman" w:hAnsi="Times New Roman"/>
-          <w:sz w:val="28"/>
-          <w:szCs w:val="28"/>
-        </w:rPr>
-        <w:t>for i in temp:</w:t>
-      </w:r>
-    </w:p>
-    <w:p>
-      <w:pPr>
-        <w:pStyle w:val="Normal"/>
-        <w:rPr>
-          <w:rFonts w:ascii="Times New Roman" w:hAnsi="Times New Roman"/>
-          <w:sz w:val="28"/>
-          <w:szCs w:val="28"/>
-        </w:rPr>
-      </w:pPr>
-      <w:r>
-        <w:rPr>
-          <w:rFonts w:ascii="Times New Roman" w:hAnsi="Times New Roman"/>
-          <w:sz w:val="28"/>
-          <w:szCs w:val="28"/>
-        </w:rPr>
+        <w:t>list_temp.clear()</w:t>
         <w:tab/>
-        <w:t>mas_text.append(i.get_text())</w:t>
-      </w:r>
-    </w:p>
-    <w:p>
-      <w:pPr>
-        <w:pStyle w:val="Normal"/>
-        <w:rPr>
-          <w:rFonts w:ascii="Times New Roman" w:hAnsi="Times New Roman"/>
-          <w:sz w:val="28"/>
-          <w:szCs w:val="28"/>
-        </w:rPr>
-      </w:pPr>
-      <w:r>
-        <w:rPr>
-          <w:rFonts w:ascii="Times New Roman" w:hAnsi="Times New Roman"/>
-          <w:sz w:val="28"/>
-          <w:szCs w:val="28"/>
-        </w:rPr>
-        <w:t>#-----------------------------------------</w:t>
+      </w:r>
+    </w:p>
+    <w:p>
+      <w:pPr>
+        <w:pStyle w:val="Normal"/>
+        <w:rPr>
+          <w:rFonts w:ascii="Times New Roman" w:hAnsi="Times New Roman"/>
+          <w:sz w:val="28"/>
+          <w:szCs w:val="28"/>
+        </w:rPr>
+      </w:pPr>
+      <w:r>
+        <w:rPr/>
+      </w:r>
+    </w:p>
+    <w:p>
+      <w:pPr>
+        <w:pStyle w:val="Normal"/>
+        <w:rPr/>
+      </w:pPr>
+      <w:r>
+        <w:rPr>
+          <w:rFonts w:ascii="Times New Roman" w:hAnsi="Times New Roman"/>
+          <w:sz w:val="28"/>
+          <w:szCs w:val="28"/>
+        </w:rPr>
+        <w:tab/>
+        <w:t>a = story.find('a', class_='link')</w:t>
+        <w:tab/>
+      </w:r>
+    </w:p>
+    <w:p>
+      <w:pPr>
+        <w:pStyle w:val="Normal"/>
+        <w:rPr>
+          <w:rFonts w:ascii="Times New Roman" w:hAnsi="Times New Roman"/>
+          <w:sz w:val="28"/>
+          <w:szCs w:val="28"/>
+        </w:rPr>
+      </w:pPr>
+      <w:r>
+        <w:rPr/>
+      </w:r>
+    </w:p>
+    <w:p>
+      <w:pPr>
+        <w:pStyle w:val="Normal"/>
+        <w:rPr/>
+      </w:pPr>
+      <w:r>
+        <w:rPr>
+          <w:rFonts w:ascii="Times New Roman" w:hAnsi="Times New Roman"/>
+          <w:sz w:val="28"/>
+          <w:szCs w:val="28"/>
+        </w:rPr>
+        <w:tab/>
+        <w:t>img = a.find('img', class_='image')</w:t>
+      </w:r>
+    </w:p>
+    <w:p>
+      <w:pPr>
+        <w:pStyle w:val="Normal"/>
+        <w:rPr/>
+      </w:pPr>
+      <w:r>
+        <w:rPr>
+          <w:rFonts w:ascii="Times New Roman" w:hAnsi="Times New Roman"/>
+          <w:sz w:val="28"/>
+          <w:szCs w:val="28"/>
+        </w:rPr>
+        <w:tab/>
+        <w:t>list_temp.append(img.attrs["src"]) # Картинка</w:t>
+      </w:r>
+    </w:p>
+    <w:p>
+      <w:pPr>
+        <w:pStyle w:val="Normal"/>
+        <w:rPr>
+          <w:rFonts w:ascii="Times New Roman" w:hAnsi="Times New Roman"/>
+          <w:sz w:val="28"/>
+          <w:szCs w:val="28"/>
+        </w:rPr>
+      </w:pPr>
+      <w:r>
+        <w:rPr>
+          <w:rFonts w:ascii="Times New Roman" w:hAnsi="Times New Roman"/>
+          <w:sz w:val="28"/>
+          <w:szCs w:val="28"/>
+        </w:rPr>
+      </w:r>
+    </w:p>
+    <w:p>
+      <w:pPr>
+        <w:pStyle w:val="Normal"/>
+        <w:rPr>
+          <w:rFonts w:ascii="Times New Roman" w:hAnsi="Times New Roman"/>
+          <w:sz w:val="28"/>
+          <w:szCs w:val="28"/>
+        </w:rPr>
+      </w:pPr>
+      <w:r>
+        <w:rPr>
+          <w:rFonts w:ascii="Times New Roman" w:hAnsi="Times New Roman"/>
+          <w:sz w:val="28"/>
+          <w:szCs w:val="28"/>
+        </w:rPr>
+        <w:t>Так же внутри блока новости находим заголовок новости.</w:t>
+      </w:r>
+    </w:p>
+    <w:p>
+      <w:pPr>
+        <w:pStyle w:val="Normal"/>
+        <w:rPr>
+          <w:rFonts w:ascii="Times New Roman" w:hAnsi="Times New Roman"/>
+          <w:sz w:val="28"/>
+          <w:szCs w:val="28"/>
+        </w:rPr>
+      </w:pPr>
+      <w:r>
+        <w:rPr>
+          <w:rFonts w:ascii="Times New Roman" w:hAnsi="Times New Roman"/>
+          <w:sz w:val="28"/>
+          <w:szCs w:val="28"/>
+        </w:rPr>
+      </w:r>
+    </w:p>
+    <w:p>
+      <w:pPr>
+        <w:pStyle w:val="Normal"/>
+        <w:rPr>
+          <w:rFonts w:ascii="Times New Roman" w:hAnsi="Times New Roman"/>
+          <w:sz w:val="28"/>
+          <w:szCs w:val="28"/>
+        </w:rPr>
+      </w:pPr>
+      <w:r>
+        <w:rPr>
+          <w:rFonts w:ascii="Times New Roman" w:hAnsi="Times New Roman"/>
+          <w:sz w:val="28"/>
+          <w:szCs w:val="28"/>
+        </w:rPr>
+        <w:t>div = story.find('div', class_='story__content')</w:t>
+      </w:r>
+    </w:p>
+    <w:p>
+      <w:pPr>
+        <w:pStyle w:val="Normal"/>
+        <w:rPr>
+          <w:rFonts w:ascii="Times New Roman" w:hAnsi="Times New Roman"/>
+          <w:sz w:val="28"/>
+          <w:szCs w:val="28"/>
+        </w:rPr>
+      </w:pPr>
+      <w:r>
+        <w:rPr>
+          <w:rFonts w:ascii="Times New Roman" w:hAnsi="Times New Roman"/>
+          <w:sz w:val="28"/>
+          <w:szCs w:val="28"/>
+        </w:rPr>
+        <w:tab/>
+        <w:t>h2 = div.find('h2', class_='story__title')</w:t>
+      </w:r>
+    </w:p>
+    <w:p>
+      <w:pPr>
+        <w:pStyle w:val="Normal"/>
+        <w:rPr>
+          <w:rFonts w:ascii="Times New Roman" w:hAnsi="Times New Roman"/>
+          <w:sz w:val="28"/>
+          <w:szCs w:val="28"/>
+        </w:rPr>
+      </w:pPr>
+      <w:r>
+        <w:rPr>
+          <w:rFonts w:ascii="Times New Roman" w:hAnsi="Times New Roman"/>
+          <w:sz w:val="28"/>
+          <w:szCs w:val="28"/>
+        </w:rPr>
+        <w:tab/>
+        <w:t>#a_title = h2.find('a', class_='link')</w:t>
+      </w:r>
+    </w:p>
+    <w:p>
+      <w:pPr>
+        <w:pStyle w:val="Normal"/>
+        <w:rPr>
+          <w:rFonts w:ascii="Times New Roman" w:hAnsi="Times New Roman"/>
+          <w:sz w:val="28"/>
+          <w:szCs w:val="28"/>
+        </w:rPr>
+      </w:pPr>
+      <w:r>
+        <w:rPr>
+          <w:rFonts w:ascii="Times New Roman" w:hAnsi="Times New Roman"/>
+          <w:sz w:val="28"/>
+          <w:szCs w:val="28"/>
+        </w:rPr>
+        <w:tab/>
+        <w:t>#list_temp.append(a_title.get_text())# можно так, но и без него работает</w:t>
+      </w:r>
+    </w:p>
+    <w:p>
+      <w:pPr>
+        <w:pStyle w:val="Normal"/>
+        <w:rPr>
+          <w:rFonts w:ascii="Times New Roman" w:hAnsi="Times New Roman"/>
+          <w:sz w:val="28"/>
+          <w:szCs w:val="28"/>
+        </w:rPr>
+      </w:pPr>
+      <w:r>
+        <w:rPr>
+          <w:rFonts w:ascii="Times New Roman" w:hAnsi="Times New Roman"/>
+          <w:sz w:val="28"/>
+          <w:szCs w:val="28"/>
+        </w:rPr>
+        <w:tab/>
+        <w:t>list_temp.append(h2.get_text()) # Заголовок</w:t>
+      </w:r>
+    </w:p>
+    <w:p>
+      <w:pPr>
+        <w:pStyle w:val="Normal"/>
+        <w:rPr>
+          <w:rFonts w:ascii="Times New Roman" w:hAnsi="Times New Roman"/>
+          <w:sz w:val="28"/>
+          <w:szCs w:val="28"/>
+        </w:rPr>
+      </w:pPr>
+      <w:r>
+        <w:rPr>
+          <w:rFonts w:ascii="Times New Roman" w:hAnsi="Times New Roman"/>
+          <w:sz w:val="28"/>
+          <w:szCs w:val="28"/>
+        </w:rPr>
+      </w:r>
+    </w:p>
+    <w:p>
+      <w:pPr>
+        <w:pStyle w:val="Normal"/>
+        <w:rPr>
+          <w:rFonts w:ascii="Times New Roman" w:hAnsi="Times New Roman"/>
+          <w:sz w:val="28"/>
+          <w:szCs w:val="28"/>
+        </w:rPr>
+      </w:pPr>
+      <w:r>
+        <w:rPr>
+          <w:rFonts w:ascii="Times New Roman" w:hAnsi="Times New Roman"/>
+          <w:sz w:val="28"/>
+          <w:szCs w:val="28"/>
+        </w:rPr>
+        <w:t>И ее описание краткое.</w:t>
+      </w:r>
+    </w:p>
+    <w:p>
+      <w:pPr>
+        <w:pStyle w:val="Normal"/>
+        <w:rPr>
+          <w:rFonts w:ascii="Times New Roman" w:hAnsi="Times New Roman"/>
+          <w:sz w:val="28"/>
+          <w:szCs w:val="28"/>
+        </w:rPr>
+      </w:pPr>
+      <w:r>
+        <w:rPr>
+          <w:rFonts w:ascii="Times New Roman" w:hAnsi="Times New Roman"/>
+          <w:sz w:val="28"/>
+          <w:szCs w:val="28"/>
+        </w:rPr>
+      </w:r>
+    </w:p>
+    <w:p>
+      <w:pPr>
+        <w:pStyle w:val="Normal"/>
+        <w:rPr>
+          <w:rFonts w:ascii="Times New Roman" w:hAnsi="Times New Roman"/>
+          <w:sz w:val="28"/>
+          <w:szCs w:val="28"/>
+        </w:rPr>
+      </w:pPr>
+      <w:r>
+        <w:rPr>
+          <w:rFonts w:ascii="Times New Roman" w:hAnsi="Times New Roman"/>
+          <w:sz w:val="28"/>
+          <w:szCs w:val="28"/>
+        </w:rPr>
+        <w:t>div_text = div.find('div', class_='story__text')</w:t>
+      </w:r>
+    </w:p>
+    <w:p>
+      <w:pPr>
+        <w:pStyle w:val="Normal"/>
+        <w:rPr>
+          <w:rFonts w:ascii="Times New Roman" w:hAnsi="Times New Roman"/>
+          <w:sz w:val="28"/>
+          <w:szCs w:val="28"/>
+        </w:rPr>
+      </w:pPr>
+      <w:r>
+        <w:rPr>
+          <w:rFonts w:ascii="Times New Roman" w:hAnsi="Times New Roman"/>
+          <w:sz w:val="28"/>
+          <w:szCs w:val="28"/>
+        </w:rPr>
+        <w:tab/>
+        <w:t>list_temp.append(div_text.get_text())</w:t>
+      </w:r>
+    </w:p>
+    <w:p>
+      <w:pPr>
+        <w:pStyle w:val="Normal"/>
+        <w:rPr>
+          <w:rFonts w:ascii="Times New Roman" w:hAnsi="Times New Roman"/>
+          <w:sz w:val="28"/>
+          <w:szCs w:val="28"/>
+        </w:rPr>
+      </w:pPr>
+      <w:r>
+        <w:rPr>
+          <w:rFonts w:ascii="Times New Roman" w:hAnsi="Times New Roman"/>
+          <w:sz w:val="28"/>
+          <w:szCs w:val="28"/>
+        </w:rPr>
+      </w:r>
+    </w:p>
+    <w:p>
+      <w:pPr>
+        <w:pStyle w:val="Normal"/>
+        <w:rPr>
+          <w:rFonts w:ascii="Times New Roman" w:hAnsi="Times New Roman"/>
+          <w:sz w:val="28"/>
+          <w:szCs w:val="28"/>
+        </w:rPr>
+      </w:pPr>
+      <w:r>
+        <w:rPr>
+          <w:rFonts w:ascii="Times New Roman" w:hAnsi="Times New Roman"/>
+          <w:sz w:val="28"/>
+          <w:szCs w:val="28"/>
+        </w:rPr>
+        <w:t xml:space="preserve">Полученные результаты сохраняем в словарь, ключом в котором является ссылка на новость, а значением массив. В массиве </w:t>
+      </w:r>
+      <w:r>
+        <w:rPr>
+          <w:rFonts w:ascii="Times New Roman" w:hAnsi="Times New Roman"/>
+          <w:sz w:val="28"/>
+          <w:szCs w:val="28"/>
+        </w:rPr>
+        <w:t>хранятся адрес на картинку, заголовок и описание, которые мы извлекали выше.</w:t>
+      </w:r>
+    </w:p>
+    <w:p>
+      <w:pPr>
+        <w:pStyle w:val="Normal"/>
+        <w:rPr>
+          <w:rFonts w:ascii="Times New Roman" w:hAnsi="Times New Roman"/>
+          <w:sz w:val="28"/>
+          <w:szCs w:val="28"/>
+        </w:rPr>
+      </w:pPr>
+      <w:r>
+        <w:rPr>
+          <w:rFonts w:ascii="Times New Roman" w:hAnsi="Times New Roman"/>
+          <w:sz w:val="28"/>
+          <w:szCs w:val="28"/>
+        </w:rPr>
+        <w:t>Адресс на ссылку, которая является кулючем словаря извлекли из тега a и его атрибута href сразу же после выделения новостного блока.</w:t>
+      </w:r>
+    </w:p>
+    <w:p>
+      <w:pPr>
+        <w:pStyle w:val="Normal"/>
+        <w:rPr>
+          <w:rFonts w:ascii="Times New Roman" w:hAnsi="Times New Roman"/>
+          <w:sz w:val="28"/>
+          <w:szCs w:val="28"/>
+        </w:rPr>
+      </w:pPr>
+      <w:r>
+        <w:rPr>
+          <w:rFonts w:ascii="Times New Roman" w:hAnsi="Times New Roman"/>
+          <w:sz w:val="28"/>
+          <w:szCs w:val="28"/>
+        </w:rPr>
+      </w:r>
+    </w:p>
+    <w:p>
+      <w:pPr>
+        <w:pStyle w:val="Normal"/>
+        <w:rPr>
+          <w:rFonts w:ascii="Times New Roman" w:hAnsi="Times New Roman"/>
+          <w:sz w:val="28"/>
+          <w:szCs w:val="28"/>
+        </w:rPr>
+      </w:pPr>
+      <w:r>
+        <w:rPr>
+          <w:rFonts w:ascii="Times New Roman" w:hAnsi="Times New Roman"/>
+          <w:sz w:val="28"/>
+          <w:szCs w:val="28"/>
+        </w:rPr>
+        <w:t>result_dic["https://news.yandex.ru"+a.attrs["href"]] = list_temp # записали ссылку на новость</w:t>
       </w:r>
     </w:p>
     <w:p>
@@ -1965,19 +1945,31 @@
     <w:p>
       <w:pPr>
         <w:pStyle w:val="Normal"/>
-        <w:rPr>
-          <w:rFonts w:ascii="Times New Roman" w:hAnsi="Times New Roman"/>
-          <w:sz w:val="28"/>
-          <w:szCs w:val="28"/>
-        </w:rPr>
-      </w:pPr>
-      <w:r>
-        <w:rPr>
-          <w:rFonts w:ascii="Times New Roman" w:hAnsi="Times New Roman"/>
-          <w:sz w:val="28"/>
-          <w:szCs w:val="28"/>
-        </w:rPr>
-        <w:t>temp=json.dumps(mas_src_img)</w:t>
+        <w:rPr/>
+      </w:pPr>
+      <w:r>
+        <w:rPr>
+          <w:rFonts w:ascii="Times New Roman" w:hAnsi="Times New Roman"/>
+          <w:sz w:val="28"/>
+          <w:szCs w:val="28"/>
+        </w:rPr>
+        <w:t>temp=json.dumps(</w:t>
+      </w:r>
+      <w:r>
+        <w:rPr>
+          <w:rFonts w:ascii="Times New Roman" w:hAnsi="Times New Roman"/>
+          <w:sz w:val="28"/>
+          <w:szCs w:val="28"/>
+        </w:rPr>
+        <w:t>result_dic</w:t>
+      </w:r>
+      <w:r>
+        <w:rPr>
+          <w:rFonts w:ascii="Times New Roman" w:hAnsi="Times New Roman"/>
+          <w:sz w:val="28"/>
+          <w:szCs w:val="28"/>
+        </w:rPr>
+        <w:t>)</w:t>
       </w:r>
     </w:p>
     <w:p>
@@ -2035,11 +2027,7 @@
     <w:p>
       <w:pPr>
         <w:pStyle w:val="Normal"/>
-        <w:rPr>
-          <w:rFonts w:ascii="Times New Roman" w:hAnsi="Times New Roman"/>
-          <w:sz w:val="28"/>
-          <w:szCs w:val="28"/>
-        </w:rPr>
+        <w:rPr/>
       </w:pPr>
       <w:r>
         <w:rPr>
@@ -2060,28 +2048,105 @@
         </w:rPr>
       </w:pPr>
       <w:r>
-        <w:rPr>
-          <w:rFonts w:ascii="Times New Roman" w:hAnsi="Times New Roman"/>
-          <w:sz w:val="28"/>
-          <w:szCs w:val="28"/>
-        </w:rPr>
-      </w:r>
-    </w:p>
-    <w:p>
-      <w:pPr>
-        <w:pStyle w:val="Normal"/>
-        <w:rPr>
-          <w:rFonts w:ascii="Times New Roman" w:hAnsi="Times New Roman"/>
-          <w:sz w:val="28"/>
-          <w:szCs w:val="28"/>
-        </w:rPr>
-      </w:pPr>
-      <w:r>
-        <w:rPr>
-          <w:rFonts w:ascii="Times New Roman" w:hAnsi="Times New Roman"/>
-          <w:sz w:val="28"/>
-          <w:szCs w:val="28"/>
-        </w:rPr>
+        <w:rPr/>
+      </w:r>
+    </w:p>
+    <w:p>
+      <w:pPr>
+        <w:pStyle w:val="Normal"/>
+        <w:rPr/>
+      </w:pPr>
+      <w:r>
+        <w:rPr>
+          <w:rFonts w:ascii="Times New Roman" w:hAnsi="Times New Roman"/>
+          <w:sz w:val="28"/>
+          <w:szCs w:val="28"/>
+        </w:rPr>
+        <w:t>Ниже на рисунке представлен фрагмент результата работы.</w:t>
+      </w:r>
+    </w:p>
+    <w:p>
+      <w:pPr>
+        <w:pStyle w:val="Normal"/>
+        <w:rPr>
+          <w:rFonts w:ascii="Times New Roman" w:hAnsi="Times New Roman"/>
+          <w:sz w:val="28"/>
+          <w:szCs w:val="28"/>
+        </w:rPr>
+      </w:pPr>
+      <w:r>
+        <w:rPr>
+          <w:rFonts w:ascii="Times New Roman" w:hAnsi="Times New Roman"/>
+          <w:sz w:val="28"/>
+          <w:szCs w:val="28"/>
+        </w:rPr>
+      </w:r>
+    </w:p>
+    <w:p>
+      <w:pPr>
+        <w:pStyle w:val="Normal"/>
+        <w:jc w:val="center"/>
+        <w:rPr>
+          <w:rFonts w:ascii="Times New Roman" w:hAnsi="Times New Roman"/>
+          <w:sz w:val="28"/>
+          <w:szCs w:val="28"/>
+        </w:rPr>
+      </w:pPr>
+      <w:r>
+        <w:drawing>
+          <wp:anchor behindDoc="0" distT="0" distB="0" distL="0" distR="0" simplePos="0" locked="0" layoutInCell="1" allowOverlap="1" relativeHeight="2">
+            <wp:simplePos x="0" y="0"/>
+            <wp:positionH relativeFrom="column">
+              <wp:align>center</wp:align>
+            </wp:positionH>
+            <wp:positionV relativeFrom="paragraph">
+              <wp:posOffset>635</wp:posOffset>
+            </wp:positionV>
+            <wp:extent cx="6120130" cy="6059170"/>
+            <wp:effectExtent l="0" t="0" r="0" b="0"/>
+            <wp:wrapSquare wrapText="largest"/>
+            <wp:docPr id="1" name="Изображение1" descr=""/>
+            <wp:cNvGraphicFramePr>
+              <a:graphicFrameLocks xmlns:a="http://schemas.openxmlformats.org/drawingml/2006/main" noChangeAspect="1"/>
+            </wp:cNvGraphicFramePr>
+            <a:graphic xmlns:a="http://schemas.openxmlformats.org/drawingml/2006/main">
+              <a:graphicData uri="http://schemas.openxmlformats.org/drawingml/2006/picture">
+                <pic:pic xmlns:pic="http://schemas.openxmlformats.org/drawingml/2006/picture">
+                  <pic:nvPicPr>
+                    <pic:cNvPr id="1" name="Изображение1" descr=""/>
+                    <pic:cNvPicPr>
+                      <a:picLocks noChangeAspect="1" noChangeArrowheads="1"/>
+                    </pic:cNvPicPr>
+                  </pic:nvPicPr>
+                  <pic:blipFill>
+                    <a:blip r:embed="rId8"/>
+                    <a:srcRect l="0" t="0" r="0" b="8983"/>
+                    <a:stretch>
+                      <a:fillRect/>
+                    </a:stretch>
+                  </pic:blipFill>
+                  <pic:spPr bwMode="auto">
+                    <a:xfrm>
+                      <a:off x="0" y="0"/>
+                      <a:ext cx="6120130" cy="6059170"/>
+                    </a:xfrm>
+                    <a:prstGeom prst="rect">
+                      <a:avLst/>
+                    </a:prstGeom>
+                  </pic:spPr>
+                </pic:pic>
+              </a:graphicData>
+            </a:graphic>
+          </wp:anchor>
+        </w:drawing>
+      </w:r>
+      <w:r>
+        <w:rPr>
+          <w:rFonts w:ascii="Times New Roman" w:hAnsi="Times New Roman"/>
+          <w:sz w:val="28"/>
+          <w:szCs w:val="28"/>
+        </w:rPr>
+        <w:t>Рис. 1 — Результат работы при извлечении первой новости</w:t>
       </w:r>
     </w:p>
     <w:sectPr>
